--- a/zht/docx/131.content.docx
+++ b/zht/docx/131.content.docx
@@ -28,19 +28,18 @@
       </w:r>
     </w:p>
     <w:p>
-      <w:pPr>
-        <w:pStyle w:val="Heading2"/>
-      </w:pPr>
-      <w:r>
-        <w:rPr>
-          <w:lang w:val="zh_TW" w:bidi="zh_TW"/>
-        </w:rPr>
-        <w:t>License Information</w:t>
-      </w:r>
-      <w:r>
-        <w:rPr>
-          <w:lang w:val="zh_TW" w:bidi="zh_TW"/>
-        </w:rPr>
+      <w:pPr/>
+      <w:r>
+        <w:rPr>
+          <w:lang w:val="zh_TW" w:bidi="zh_TW"/>
+        </w:rPr>
+      </w:r>
+      <w:r>
+        <w:rPr>
+          <w:b/>
+          <w:lang w:val="zh_TW" w:bidi="zh_TW"/>
+        </w:rPr>
+        <w:t>Aquifer Open Bible Dictionary</w:t>
       </w:r>
     </w:p>
     <w:p>
@@ -52,22 +51,9 @@
       </w:r>
       <w:r>
         <w:rPr>
-          <w:b/>
-          <w:lang w:val="zh_TW" w:bidi="zh_TW"/>
-        </w:rPr>
-        <w:t>聖經詞典 (Tyndale)</w:t>
-      </w:r>
-      <w:r>
-        <w:rPr>
-          <w:lang w:val="zh_TW" w:bidi="zh_TW"/>
-        </w:rPr>
-        <w:t xml:space="preserve"> (Chinese (Traditional)) is based on</w:t>
-      </w:r>
-      <w:r>
-        <w:rPr>
-          <w:lang w:val="zh_TW" w:bidi="zh_TW"/>
-        </w:rPr>
-        <w:t xml:space="preserve">: </w:t>
+          <w:lang w:val="zh_TW" w:bidi="zh_TW"/>
+        </w:rPr>
+        <w:t xml:space="preserve">This work is an adaptation of </w:t>
       </w:r>
       <w:r>
         <w:rPr>
@@ -79,48 +65,19 @@
         <w:rPr>
           <w:lang w:val="zh_TW" w:bidi="zh_TW"/>
         </w:rPr>
-        <w:t xml:space="preserve">, </w:t>
-      </w:r>
-      <w:hyperlink r:id="rId13">
-        <w:r>
-          <w:rPr>
-            <w:lang w:val="zh_TW" w:bidi="zh_TW"/>
-          </w:rPr>
-          <w:rPr>
-            <w:color w:val="0000EE"/>
-            <w:u w:val="single"/>
-          </w:rPr>
-          <w:t>Tyndale House Publishers</w:t>
-        </w:r>
-      </w:hyperlink>
-      <w:r>
-        <w:rPr>
-          <w:lang w:val="zh_TW" w:bidi="zh_TW"/>
-        </w:rPr>
-        <w:t xml:space="preserve">, 2023, which is licensed under a </w:t>
-      </w:r>
-      <w:hyperlink r:id="rId14">
-        <w:r>
-          <w:rPr>
-            <w:lang w:val="zh_TW" w:bidi="zh_TW"/>
-          </w:rPr>
-          <w:rPr>
-            <w:color w:val="0000EE"/>
-            <w:u w:val="single"/>
-          </w:rPr>
-          <w:t>CC BY-SA 4.0 license</w:t>
-        </w:r>
-      </w:hyperlink>
-      <w:r>
-        <w:rPr>
-          <w:lang w:val="zh_TW" w:bidi="zh_TW"/>
-        </w:rPr>
-        <w:t>.</w:t>
-      </w:r>
-      <w:r>
-        <w:rPr>
-          <w:lang w:val="zh_TW" w:bidi="zh_TW"/>
-        </w:rPr>
+        <w:t xml:space="preserve"> © 2023 Tyndale House Publishers, licensed under the CC BY-SA 4.0 license. The adaptation, </w:t>
+      </w:r>
+      <w:r>
+        <w:rPr>
+          <w:lang w:val="zh_TW" w:bidi="zh_TW"/>
+        </w:rPr>
+        <w:t>Aquifer Open Bible Dictionary</w:t>
+      </w:r>
+      <w:r>
+        <w:rPr>
+          <w:lang w:val="zh_TW" w:bidi="zh_TW"/>
+        </w:rPr>
+        <w:t>, was created by Mission Mutual and is also licensed under CC BY-SA 4.0.</w:t>
       </w:r>
     </w:p>
     <w:p>
@@ -134,7 +91,7 @@
         <w:rPr>
           <w:lang w:val="zh_TW" w:bidi="zh_TW"/>
         </w:rPr>
-        <w:t>This PDF version is provided under the same license.</w:t>
+        <w:t>This resource has been adapted into multiple languages, including English, Tok Pisin, Arabic (عربي), French (Français), Hindi (हिंदी), Indonesian (Bahasa Indonesia), Portuguese (Português), Russian (Русский), Spanish (Español), Swahili (Kiswahili), and Simplified Chinese (简体中文).</w:t>
       </w:r>
       <w:r>
         <w:rPr>
@@ -192,7 +149,7 @@
         <w:rPr>
           <w:lang w:val="zh_TW" w:bidi="zh_TW"/>
         </w:rPr>
-        <w:t>xu</w:t>
+        <w:t>xiu</w:t>
       </w:r>
       <w:r>
         <w:rPr>
@@ -212,7 +169,7 @@
           <w:i/>
           <w:lang w:val="zh_TW" w:bidi="zh_TW"/>
         </w:rPr>
-        <w:t>許願、願, 敘利腓尼基, 敘利亞，敘利亞人</w:t>
+        <w:t>休妻, 休書</w:t>
       </w:r>
       <w:r>
         <w:rPr>
@@ -275,7 +232,7 @@
         <w:rPr>
           <w:lang w:val="zh_TW" w:bidi="zh_TW"/>
         </w:rPr>
-        <w:t>許願、願</w:t>
+        <w:t>休妻</w:t>
       </w:r>
       <w:r>
         <w:rPr>
@@ -294,18 +251,7 @@
         <w:rPr>
           <w:lang w:val="zh_TW" w:bidi="zh_TW"/>
         </w:rPr>
-        <w:t>向神所作嚴肅的承諾或宣誓。</w:t>
-      </w:r>
-    </w:p>
-    <w:p>
-      <w:pPr>
-        <w:pStyle w:val="Heading3"/>
-      </w:pPr>
-      <w:r>
-        <w:rPr>
-          <w:lang w:val="zh_TW" w:bidi="zh_TW"/>
-        </w:rPr>
-        <w:t>宗教實踐中的許願</w:t>
+        <w:t>聖經中關於休妻的規範，與神在歷史中逐步啟示中對婚姻的不同定義密切相關。</w:t>
       </w:r>
     </w:p>
     <w:p>
@@ -319,7 +265,54 @@
         <w:rPr>
           <w:lang w:val="zh_TW" w:bidi="zh_TW"/>
         </w:rPr>
-        <w:t>向神許願是在聖經中經常提到的宗教做法。大多數關於許願的經文都出現在舊約聖經，尤其是在詩篇中。新約聖經中也提到了一些許願。</w:t>
+        <w:t>在創世記的創造記載中，婚姻被定義為神在無罪環境中所設立的「一體」聯合（</w:t>
+      </w:r>
+      <w:hyperlink r:id="rId13">
+        <w:r>
+          <w:rPr>
+            <w:lang w:val="zh_TW" w:bidi="zh_TW"/>
+          </w:rPr>
+          <w:rPr>
+            <w:color w:val="0000EE"/>
+            <w:u w:val="single"/>
+          </w:rPr>
+          <w:t>創2:24</w:t>
+        </w:r>
+      </w:hyperlink>
+      <w:r>
+        <w:rPr>
+          <w:lang w:val="zh_TW" w:bidi="zh_TW"/>
+        </w:rPr>
+        <w:t>）。在這樣的條件下，婚姻關係的解體是不可想像的。在耶穌的事工中，祂肯定神對婚姻原初設計的這一方面，並描述了「一體」關係的含義，即廢除配偶間的分離狀態，並創造出一種牢不可破的聯合（</w:t>
+      </w:r>
+      <w:hyperlink r:id="rId14">
+        <w:r>
+          <w:rPr>
+            <w:lang w:val="zh_TW" w:bidi="zh_TW"/>
+          </w:rPr>
+          <w:rPr>
+            <w:color w:val="0000EE"/>
+            <w:u w:val="single"/>
+          </w:rPr>
+          <w:t>太19:6</w:t>
+        </w:r>
+      </w:hyperlink>
+      <w:r>
+        <w:rPr>
+          <w:lang w:val="zh_TW" w:bidi="zh_TW"/>
+        </w:rPr>
+        <w:t>）。</w:t>
+      </w:r>
+    </w:p>
+    <w:p>
+      <w:pPr>
+        <w:pStyle w:val="Heading3"/>
+      </w:pPr>
+      <w:r>
+        <w:rPr>
+          <w:lang w:val="zh_TW" w:bidi="zh_TW"/>
+        </w:rPr>
+        <w:t>舊約聖經對於休妻的觀點</w:t>
       </w:r>
     </w:p>
     <w:p>
@@ -333,7 +326,7 @@
         <w:rPr>
           <w:lang w:val="zh_TW" w:bidi="zh_TW"/>
         </w:rPr>
-        <w:t>十一奉獻、祭祀和供物、守安息日和割禮都是摩西律法所命令的。許願（或譯：立誓）則不是。比如，</w:t>
+        <w:t>墮落所帶來的破壞，對男性和女性之間的關係造成了嚴重後果。由於罪切斷了他們對神的主要依賴，男人和女人分別受制於他們最初被造時的元素。男人受制於他來自的塵土（</w:t>
       </w:r>
       <w:hyperlink r:id="rId15">
         <w:r>
@@ -344,37 +337,110 @@
             <w:color w:val="0000EE"/>
             <w:u w:val="single"/>
           </w:rPr>
-          <w:t>詩篇五十篇14節</w:t>
+          <w:t>創2:7，</w:t>
         </w:r>
       </w:hyperlink>
-      <w:r>
-        <w:rPr>
-          <w:lang w:val="zh_TW" w:bidi="zh_TW"/>
-        </w:rPr>
-        <w:t>說：「</w:t>
-      </w:r>
-      <w:r>
-        <w:rPr>
-          <w:lang w:val="zh_TW" w:bidi="zh_TW"/>
-        </w:rPr>
-        <w:t>你們要以感謝為祭獻與神， 又要向至高者還你的願。</w:t>
-      </w:r>
-      <w:r>
-        <w:rPr>
-          <w:lang w:val="zh_TW" w:bidi="zh_TW"/>
-        </w:rPr>
-        <w:t>」命令是要遵守或履行已經做出的承諾。神沒有沒有命令要做出承諾，只是在做出承諾時必須履行。這種做法是可以接受的，也有規條提到，但不是要求一定要做的。</w:t>
-      </w:r>
-    </w:p>
-    <w:p>
-      <w:pPr>
-        <w:pStyle w:val="Heading3"/>
-      </w:pPr>
-      <w:r>
-        <w:rPr>
-          <w:lang w:val="zh_TW" w:bidi="zh_TW"/>
-        </w:rPr>
-        <w:t>聖經中的許願類型</w:t>
+      <w:hyperlink r:id="rId16">
+        <w:r>
+          <w:rPr>
+            <w:lang w:val="zh_TW" w:bidi="zh_TW"/>
+          </w:rPr>
+          <w:rPr>
+            <w:color w:val="0000EE"/>
+            <w:u w:val="single"/>
+          </w:rPr>
+          <w:t>3:19</w:t>
+        </w:r>
+      </w:hyperlink>
+      <w:r>
+        <w:rPr>
+          <w:lang w:val="zh_TW" w:bidi="zh_TW"/>
+        </w:rPr>
+        <w:t>），女人則受制於她從男人而被造的事實（</w:t>
+      </w:r>
+      <w:hyperlink r:id="rId17">
+        <w:r>
+          <w:rPr>
+            <w:lang w:val="zh_TW" w:bidi="zh_TW"/>
+          </w:rPr>
+          <w:rPr>
+            <w:color w:val="0000EE"/>
+            <w:u w:val="single"/>
+          </w:rPr>
+          <w:t>2:22，</w:t>
+        </w:r>
+      </w:hyperlink>
+      <w:hyperlink r:id="rId18">
+        <w:r>
+          <w:rPr>
+            <w:lang w:val="zh_TW" w:bidi="zh_TW"/>
+          </w:rPr>
+          <w:rPr>
+            <w:color w:val="0000EE"/>
+            <w:u w:val="single"/>
+          </w:rPr>
+          <w:t>3:16</w:t>
+        </w:r>
+      </w:hyperlink>
+      <w:r>
+        <w:rPr>
+          <w:lang w:val="zh_TW" w:bidi="zh_TW"/>
+        </w:rPr>
+        <w:t>）。在墮落之前，男人和女人共享神的形象，享有平等的關係（</w:t>
+      </w:r>
+      <w:hyperlink r:id="rId19">
+        <w:r>
+          <w:rPr>
+            <w:lang w:val="zh_TW" w:bidi="zh_TW"/>
+          </w:rPr>
+          <w:rPr>
+            <w:color w:val="0000EE"/>
+            <w:u w:val="single"/>
+          </w:rPr>
+          <w:t>1:27</w:t>
+        </w:r>
+      </w:hyperlink>
+      <w:r>
+        <w:rPr>
+          <w:lang w:val="zh_TW" w:bidi="zh_TW"/>
+        </w:rPr>
+        <w:t>）並共同承擔治理受造之物的神聖使命（見</w:t>
+      </w:r>
+      <w:hyperlink r:id="rId20">
+        <w:r>
+          <w:rPr>
+            <w:lang w:val="zh_TW" w:bidi="zh_TW"/>
+          </w:rPr>
+          <w:rPr>
+            <w:color w:val="0000EE"/>
+            <w:u w:val="single"/>
+          </w:rPr>
+          <w:t>28</w:t>
+        </w:r>
+      </w:hyperlink>
+      <w:r>
+        <w:rPr>
+          <w:lang w:val="zh_TW" w:bidi="zh_TW"/>
+        </w:rPr>
+        <w:t>節）。然而，墮落之後，男人成為女人的掌權者，而女人成為男人的臣服者（</w:t>
+      </w:r>
+      <w:hyperlink r:id="rId18">
+        <w:r>
+          <w:rPr>
+            <w:lang w:val="zh_TW" w:bidi="zh_TW"/>
+          </w:rPr>
+          <w:rPr>
+            <w:color w:val="0000EE"/>
+            <w:u w:val="single"/>
+          </w:rPr>
+          <w:t>3:16</w:t>
+        </w:r>
+      </w:hyperlink>
+      <w:r>
+        <w:rPr>
+          <w:lang w:val="zh_TW" w:bidi="zh_TW"/>
+        </w:rPr>
+        <w:t>）。</w:t>
       </w:r>
     </w:p>
     <w:p>
@@ -388,9 +454,9 @@
         <w:rPr>
           <w:lang w:val="zh_TW" w:bidi="zh_TW"/>
         </w:rPr>
-        <w:t>許願是為了得到耶和華的喜悅，表達對祂某種拯救或恩惠的感恩，或表明對祂的絕對委身。個人的委身和分別自己歸於耶和華是拿細耳人許願的主要特徵。參孫、撒母耳和施洗約翰是用這種方式許願的最常見例子。</w:t>
-      </w:r>
-      <w:hyperlink r:id="rId16">
+        <w:t>由於這些新情況的出現，男人對女人有了在墮落前所沒有的支配權。「一體」的關係遭受破壞，因為掌權的權利為男性統治者增加其女性伴侶的數量開闢了道路。這種男女之間的差異導致了一夫多妻制的出現（</w:t>
+      </w:r>
+      <w:hyperlink r:id="rId21">
         <w:r>
           <w:rPr>
             <w:lang w:val="zh_TW" w:bidi="zh_TW"/>
@@ -399,189 +465,7 @@
             <w:color w:val="0000EE"/>
             <w:u w:val="single"/>
           </w:rPr>
-          <w:t>民數記六章1至8節</w:t>
-        </w:r>
-      </w:hyperlink>
-      <w:r>
-        <w:rPr>
-          <w:lang w:val="zh_TW" w:bidi="zh_TW"/>
-        </w:rPr>
-        <w:t>總結了這種許願的條件。</w:t>
-      </w:r>
-      <w:hyperlink r:id="rId17">
-        <w:r>
-          <w:rPr>
-            <w:lang w:val="zh_TW" w:bidi="zh_TW"/>
-          </w:rPr>
-          <w:rPr>
-            <w:color w:val="0000EE"/>
-            <w:u w:val="single"/>
-          </w:rPr>
-          <w:t>13至21</w:t>
-        </w:r>
-      </w:hyperlink>
-      <w:r>
-        <w:rPr>
-          <w:lang w:val="zh_TW" w:bidi="zh_TW"/>
-        </w:rPr>
-        <w:t>節說明如何離俗。婦女也可以這樣許願（</w:t>
-      </w:r>
-      <w:hyperlink r:id="rId18">
-        <w:r>
-          <w:rPr>
-            <w:lang w:val="zh_TW" w:bidi="zh_TW"/>
-          </w:rPr>
-          <w:rPr>
-            <w:color w:val="0000EE"/>
-            <w:u w:val="single"/>
-          </w:rPr>
-          <w:t>2</w:t>
-        </w:r>
-      </w:hyperlink>
-      <w:r>
-        <w:rPr>
-          <w:lang w:val="zh_TW" w:bidi="zh_TW"/>
-        </w:rPr>
-        <w:t>節），而且可能只是在指定時間內許願。利甲族許願過簡樸、不蓋房屋居住的生活。他們是對以色列的神忠心的有力見證（</w:t>
-      </w:r>
-      <w:hyperlink r:id="rId19">
-        <w:r>
-          <w:rPr>
-            <w:lang w:val="zh_TW" w:bidi="zh_TW"/>
-          </w:rPr>
-          <w:rPr>
-            <w:color w:val="0000EE"/>
-            <w:u w:val="single"/>
-          </w:rPr>
-          <w:t>耶利米書35</w:t>
-        </w:r>
-      </w:hyperlink>
-      <w:r>
-        <w:rPr>
-          <w:lang w:val="zh_TW" w:bidi="zh_TW"/>
-        </w:rPr>
-        <w:t>）。</w:t>
-      </w:r>
-    </w:p>
-    <w:p>
-      <w:pPr/>
-      <w:r>
-        <w:rPr>
-          <w:lang w:val="zh_TW" w:bidi="zh_TW"/>
-        </w:rPr>
-      </w:r>
-      <w:r>
-        <w:rPr>
-          <w:lang w:val="zh_TW" w:bidi="zh_TW"/>
-        </w:rPr>
-        <w:t>有些許願被視為是在某種意義上與神的討價還價。在伯特利，雅各許願說，假如神保護他並供應他的需要，他就敬拜神並奉獻十分之一（</w:t>
-      </w:r>
-      <w:hyperlink r:id="rId20">
-        <w:r>
-          <w:rPr>
-            <w:lang w:val="zh_TW" w:bidi="zh_TW"/>
-          </w:rPr>
-          <w:rPr>
-            <w:color w:val="0000EE"/>
-            <w:u w:val="single"/>
-          </w:rPr>
-          <w:t>創世記28:20</w:t>
-        </w:r>
-      </w:hyperlink>
-      <w:hyperlink r:id="rId17">
-        <w:r>
-          <w:rPr>
-            <w:lang w:val="zh_TW" w:bidi="zh_TW"/>
-          </w:rPr>
-          <w:rPr>
-            <w:color w:val="0000EE"/>
-            <w:u w:val="single"/>
-          </w:rPr>
-          <w:t>–</w:t>
-        </w:r>
-      </w:hyperlink>
-      <w:hyperlink r:id="rId20">
-        <w:r>
-          <w:rPr>
-            <w:lang w:val="zh_TW" w:bidi="zh_TW"/>
-          </w:rPr>
-          <w:rPr>
-            <w:color w:val="0000EE"/>
-            <w:u w:val="single"/>
-          </w:rPr>
-          <w:t>22</w:t>
-        </w:r>
-      </w:hyperlink>
-      <w:r>
-        <w:rPr>
-          <w:lang w:val="zh_TW" w:bidi="zh_TW"/>
-        </w:rPr>
-        <w:t>）。哈拿許願說，假如神賜給她一個兒子，她將把他歸給神（</w:t>
-      </w:r>
-      <w:hyperlink r:id="rId21">
-        <w:r>
-          <w:rPr>
-            <w:lang w:val="zh_TW" w:bidi="zh_TW"/>
-          </w:rPr>
-          <w:rPr>
-            <w:color w:val="0000EE"/>
-            <w:u w:val="single"/>
-          </w:rPr>
-          <w:t>撒母耳記上1:11、27</w:t>
-        </w:r>
-      </w:hyperlink>
-      <w:hyperlink r:id="rId17">
-        <w:r>
-          <w:rPr>
-            <w:lang w:val="zh_TW" w:bidi="zh_TW"/>
-          </w:rPr>
-          <w:rPr>
-            <w:color w:val="0000EE"/>
-            <w:u w:val="single"/>
-          </w:rPr>
-          <w:t>–</w:t>
-        </w:r>
-      </w:hyperlink>
-      <w:hyperlink r:id="rId21">
-        <w:r>
-          <w:rPr>
-            <w:lang w:val="zh_TW" w:bidi="zh_TW"/>
-          </w:rPr>
-          <w:rPr>
-            <w:color w:val="0000EE"/>
-            <w:u w:val="single"/>
-          </w:rPr>
-          <w:t>28</w:t>
-        </w:r>
-      </w:hyperlink>
-      <w:r>
-        <w:rPr>
-          <w:lang w:val="zh_TW" w:bidi="zh_TW"/>
-        </w:rPr>
-        <w:t>）。在詩篇中，還願通常與因為從危險或痛苦中得救而感恩有關（比如，</w:t>
-      </w:r>
-      <w:hyperlink r:id="rId22">
-        <w:r>
-          <w:rPr>
-            <w:lang w:val="zh_TW" w:bidi="zh_TW"/>
-          </w:rPr>
-          <w:rPr>
-            <w:color w:val="0000EE"/>
-            <w:u w:val="single"/>
-          </w:rPr>
-          <w:t>詩篇22:24</w:t>
-        </w:r>
-      </w:hyperlink>
-      <w:hyperlink r:id="rId17">
-        <w:r>
-          <w:rPr>
-            <w:lang w:val="zh_TW" w:bidi="zh_TW"/>
-          </w:rPr>
-          <w:rPr>
-            <w:color w:val="0000EE"/>
-            <w:u w:val="single"/>
-          </w:rPr>
-          <w:t>–</w:t>
+          <w:t>創4:19，</w:t>
         </w:r>
       </w:hyperlink>
       <w:hyperlink r:id="rId22">
@@ -593,37 +477,7 @@
             <w:color w:val="0000EE"/>
             <w:u w:val="single"/>
           </w:rPr>
-          <w:t>25</w:t>
-        </w:r>
-      </w:hyperlink>
-      <w:r>
-        <w:rPr>
-          <w:lang w:val="zh_TW" w:bidi="zh_TW"/>
-        </w:rPr>
-        <w:t>；</w:t>
-      </w:r>
-      <w:hyperlink r:id="rId23">
-        <w:r>
-          <w:rPr>
-            <w:lang w:val="zh_TW" w:bidi="zh_TW"/>
-          </w:rPr>
-          <w:rPr>
-            <w:color w:val="0000EE"/>
-            <w:u w:val="single"/>
-          </w:rPr>
-          <w:t>56:12</w:t>
-        </w:r>
-      </w:hyperlink>
-      <w:hyperlink r:id="rId17">
-        <w:r>
-          <w:rPr>
-            <w:lang w:val="zh_TW" w:bidi="zh_TW"/>
-          </w:rPr>
-          <w:rPr>
-            <w:color w:val="0000EE"/>
-            <w:u w:val="single"/>
-          </w:rPr>
-          <w:t>–</w:t>
+          <w:t>16:3，</w:t>
         </w:r>
       </w:hyperlink>
       <w:hyperlink r:id="rId23">
@@ -635,14 +489,50 @@
             <w:color w:val="0000EE"/>
             <w:u w:val="single"/>
           </w:rPr>
-          <w:t>13</w:t>
+          <w:t>29:30</w:t>
         </w:r>
       </w:hyperlink>
       <w:r>
         <w:rPr>
           <w:lang w:val="zh_TW" w:bidi="zh_TW"/>
         </w:rPr>
-        <w:t>）。</w:t>
+        <w:t>）以及連續單配偶制（短暫婚姻）的實踐——需要通過休妻來終結每一段婚姻（</w:t>
+      </w:r>
+      <w:hyperlink r:id="rId24">
+        <w:r>
+          <w:rPr>
+            <w:lang w:val="zh_TW" w:bidi="zh_TW"/>
+          </w:rPr>
+          <w:rPr>
+            <w:color w:val="0000EE"/>
+            <w:u w:val="single"/>
+          </w:rPr>
+          <w:t>申24:1–4</w:t>
+        </w:r>
+      </w:hyperlink>
+      <w:r>
+        <w:rPr>
+          <w:lang w:val="zh_TW" w:bidi="zh_TW"/>
+        </w:rPr>
+        <w:t>）。因此，休妻做法的出現，成為男性性統治原則下，不可避免的結果。無論是統治還是休妻，都不是神原本對婚姻關係的設計。摩西律法中關於休妻的規定是神對人類墮落狀態所作的讓步（</w:t>
+      </w:r>
+      <w:hyperlink r:id="rId25">
+        <w:r>
+          <w:rPr>
+            <w:lang w:val="zh_TW" w:bidi="zh_TW"/>
+          </w:rPr>
+          <w:rPr>
+            <w:color w:val="0000EE"/>
+            <w:u w:val="single"/>
+          </w:rPr>
+          <w:t>太19:8</w:t>
+        </w:r>
+      </w:hyperlink>
+      <w:r>
+        <w:rPr>
+          <w:lang w:val="zh_TW" w:bidi="zh_TW"/>
+        </w:rPr>
+        <w:t>）。通常，休妻的選擇僅為男性統治者所享有。作為其男性統治者的臣服者，妻子成為休妻的受害者。男人可以休妻，而女人卻不能與丈夫離婚。</w:t>
       </w:r>
     </w:p>
     <w:p>
@@ -656,21 +546,9 @@
         <w:rPr>
           <w:lang w:val="zh_TW" w:bidi="zh_TW"/>
         </w:rPr>
-        <w:t>一旦許了願，就必須嚴肅遵行。</w:t>
-      </w:r>
-      <w:r>
-        <w:rPr>
-          <w:lang w:val="zh_TW" w:bidi="zh_TW"/>
-        </w:rPr>
-        <w:t>若不許願，倒無罪</w:t>
-      </w:r>
-      <w:r>
-        <w:rPr>
-          <w:lang w:val="zh_TW" w:bidi="zh_TW"/>
-        </w:rPr>
-        <w:t>（</w:t>
-      </w:r>
-      <w:hyperlink r:id="rId24">
+        <w:t>雖然看起來不公平，但申命記關於休妻的規定實際上是為了給受害的婦女提供一點保護。丈夫必須以她有不道德的行為為理由，證明休妻的正當性，並需給予被休的妻子一紙休書，作為她與他的婚姻的證明（</w:t>
+      </w:r>
+      <w:hyperlink r:id="rId26">
         <w:r>
           <w:rPr>
             <w:lang w:val="zh_TW" w:bidi="zh_TW"/>
@@ -679,16 +557,16 @@
             <w:color w:val="0000EE"/>
             <w:u w:val="single"/>
           </w:rPr>
-          <w:t>申命記23:22</w:t>
+          <w:t>申24:1</w:t>
         </w:r>
       </w:hyperlink>
       <w:r>
         <w:rPr>
           <w:lang w:val="zh_TW" w:bidi="zh_TW"/>
         </w:rPr>
-        <w:t>）。一旦許了願，就必須遵守償還（</w:t>
-      </w:r>
-      <w:hyperlink r:id="rId25">
+        <w:t>）。此外，離異的丈夫在妻子再嫁後，不得再娶她為妻，因為最初的休妻被視為對她的玷污（見</w:t>
+      </w:r>
+      <w:hyperlink r:id="rId27">
         <w:r>
           <w:rPr>
             <w:lang w:val="zh_TW" w:bidi="zh_TW"/>
@@ -697,109 +575,14 @@
             <w:color w:val="0000EE"/>
             <w:u w:val="single"/>
           </w:rPr>
-          <w:t>申命記23:21</w:t>
+          <w:t>4</w:t>
         </w:r>
       </w:hyperlink>
-      <w:hyperlink r:id="rId17">
-        <w:r>
-          <w:rPr>
-            <w:lang w:val="zh_TW" w:bidi="zh_TW"/>
-          </w:rPr>
-          <w:rPr>
-            <w:color w:val="0000EE"/>
-            <w:u w:val="single"/>
-          </w:rPr>
-          <w:t>–</w:t>
-        </w:r>
-      </w:hyperlink>
-      <w:hyperlink r:id="rId25">
-        <w:r>
-          <w:rPr>
-            <w:lang w:val="zh_TW" w:bidi="zh_TW"/>
-          </w:rPr>
-          <w:rPr>
-            <w:color w:val="0000EE"/>
-            <w:u w:val="single"/>
-          </w:rPr>
-          <w:t>23</w:t>
-        </w:r>
-      </w:hyperlink>
-      <w:r>
-        <w:rPr>
-          <w:lang w:val="zh_TW" w:bidi="zh_TW"/>
-        </w:rPr>
-        <w:t>；另見</w:t>
-      </w:r>
-      <w:hyperlink r:id="rId26">
-        <w:r>
-          <w:rPr>
-            <w:lang w:val="zh_TW" w:bidi="zh_TW"/>
-          </w:rPr>
-          <w:rPr>
-            <w:color w:val="0000EE"/>
-            <w:u w:val="single"/>
-          </w:rPr>
-          <w:t>民數記30:2</w:t>
-        </w:r>
-      </w:hyperlink>
-      <w:r>
-        <w:rPr>
-          <w:lang w:val="zh_TW" w:bidi="zh_TW"/>
-        </w:rPr>
-        <w:t>；</w:t>
-      </w:r>
-      <w:hyperlink r:id="rId27">
-        <w:r>
-          <w:rPr>
-            <w:lang w:val="zh_TW" w:bidi="zh_TW"/>
-          </w:rPr>
-          <w:rPr>
-            <w:color w:val="0000EE"/>
-            <w:u w:val="single"/>
-          </w:rPr>
-          <w:t>傳道書5:4</w:t>
-        </w:r>
-      </w:hyperlink>
-      <w:hyperlink r:id="rId17">
-        <w:r>
-          <w:rPr>
-            <w:lang w:val="zh_TW" w:bidi="zh_TW"/>
-          </w:rPr>
-          <w:rPr>
-            <w:color w:val="0000EE"/>
-            <w:u w:val="single"/>
-          </w:rPr>
-          <w:t>–</w:t>
-        </w:r>
-      </w:hyperlink>
-      <w:hyperlink r:id="rId27">
-        <w:r>
-          <w:rPr>
-            <w:lang w:val="zh_TW" w:bidi="zh_TW"/>
-          </w:rPr>
-          <w:rPr>
-            <w:color w:val="0000EE"/>
-            <w:u w:val="single"/>
-          </w:rPr>
-          <w:t>6</w:t>
-        </w:r>
-      </w:hyperlink>
-      <w:r>
-        <w:rPr>
-          <w:lang w:val="zh_TW" w:bidi="zh_TW"/>
-        </w:rPr>
-        <w:t>）。</w:t>
-      </w:r>
-    </w:p>
-    <w:p>
-      <w:pPr>
-        <w:pStyle w:val="Heading3"/>
-      </w:pPr>
-      <w:r>
-        <w:rPr>
-          <w:lang w:val="zh_TW" w:bidi="zh_TW"/>
-        </w:rPr>
-        <w:t>新約聖經中的許願</w:t>
+      <w:r>
+        <w:rPr>
+          <w:lang w:val="zh_TW" w:bidi="zh_TW"/>
+        </w:rPr>
+        <w:t>節）。</w:t>
       </w:r>
     </w:p>
     <w:p>
@@ -813,7 +596,7 @@
         <w:rPr>
           <w:lang w:val="zh_TW" w:bidi="zh_TW"/>
         </w:rPr>
-        <w:t>「許願」在新約聖經中只出現兩次。這兩次都與使徒保羅有關（</w:t>
+        <w:t>雖然摩西關於休妻的規定是神因以色列人心硬而作出的讓步，舊約卻明確指出神恨惡休妻（</w:t>
       </w:r>
       <w:hyperlink r:id="rId28">
         <w:r>
@@ -824,140 +607,25 @@
             <w:color w:val="0000EE"/>
             <w:u w:val="single"/>
           </w:rPr>
-          <w:t>使徒行傳18:18</w:t>
+          <w:t>瑪2:16</w:t>
         </w:r>
       </w:hyperlink>
       <w:r>
         <w:rPr>
           <w:lang w:val="zh_TW" w:bidi="zh_TW"/>
         </w:rPr>
-        <w:t>，</w:t>
-      </w:r>
-      <w:hyperlink r:id="rId29">
-        <w:r>
-          <w:rPr>
-            <w:lang w:val="zh_TW" w:bidi="zh_TW"/>
-          </w:rPr>
-          <w:rPr>
-            <w:color w:val="0000EE"/>
-            <w:u w:val="single"/>
-          </w:rPr>
-          <w:t>21:23</w:t>
-        </w:r>
-      </w:hyperlink>
-      <w:hyperlink r:id="rId17">
-        <w:r>
-          <w:rPr>
-            <w:lang w:val="zh_TW" w:bidi="zh_TW"/>
-          </w:rPr>
-          <w:rPr>
-            <w:color w:val="0000EE"/>
-            <w:u w:val="single"/>
-          </w:rPr>
-          <w:t>–</w:t>
-        </w:r>
-      </w:hyperlink>
-      <w:hyperlink r:id="rId29">
-        <w:r>
-          <w:rPr>
-            <w:lang w:val="zh_TW" w:bidi="zh_TW"/>
-          </w:rPr>
-          <w:rPr>
-            <w:color w:val="0000EE"/>
-            <w:u w:val="single"/>
-          </w:rPr>
-          <w:t>24</w:t>
-        </w:r>
-      </w:hyperlink>
-      <w:r>
-        <w:rPr>
-          <w:lang w:val="zh_TW" w:bidi="zh_TW"/>
-        </w:rPr>
-        <w:t>）。但在「各耳板」這個詞的情況中涉及相同的原則（</w:t>
-      </w:r>
-      <w:hyperlink r:id="rId30">
-        <w:r>
-          <w:rPr>
-            <w:lang w:val="zh_TW" w:bidi="zh_TW"/>
-          </w:rPr>
-          <w:rPr>
-            <w:color w:val="0000EE"/>
-            <w:u w:val="single"/>
-          </w:rPr>
-          <w:t>馬可福音7:11</w:t>
-        </w:r>
-      </w:hyperlink>
-      <w:hyperlink r:id="rId17">
-        <w:r>
-          <w:rPr>
-            <w:lang w:val="zh_TW" w:bidi="zh_TW"/>
-          </w:rPr>
-          <w:rPr>
-            <w:color w:val="0000EE"/>
-            <w:u w:val="single"/>
-          </w:rPr>
-          <w:t>–</w:t>
-        </w:r>
-      </w:hyperlink>
-      <w:hyperlink r:id="rId30">
-        <w:r>
-          <w:rPr>
-            <w:lang w:val="zh_TW" w:bidi="zh_TW"/>
-          </w:rPr>
-          <w:rPr>
-            <w:color w:val="0000EE"/>
-            <w:u w:val="single"/>
-          </w:rPr>
-          <w:t>13</w:t>
-        </w:r>
-      </w:hyperlink>
-      <w:r>
-        <w:rPr>
-          <w:lang w:val="zh_TW" w:bidi="zh_TW"/>
-        </w:rPr>
-        <w:t>；比較</w:t>
-      </w:r>
-      <w:hyperlink r:id="rId31">
-        <w:r>
-          <w:rPr>
-            <w:lang w:val="zh_TW" w:bidi="zh_TW"/>
-          </w:rPr>
-          <w:rPr>
-            <w:color w:val="0000EE"/>
-            <w:u w:val="single"/>
-          </w:rPr>
-          <w:t>馬太福音15:5</w:t>
-        </w:r>
-      </w:hyperlink>
-      <w:hyperlink r:id="rId17">
-        <w:r>
-          <w:rPr>
-            <w:lang w:val="zh_TW" w:bidi="zh_TW"/>
-          </w:rPr>
-          <w:rPr>
-            <w:color w:val="0000EE"/>
-            <w:u w:val="single"/>
-          </w:rPr>
-          <w:t>–</w:t>
-        </w:r>
-      </w:hyperlink>
-      <w:hyperlink r:id="rId31">
-        <w:r>
-          <w:rPr>
-            <w:lang w:val="zh_TW" w:bidi="zh_TW"/>
-          </w:rPr>
-          <w:rPr>
-            <w:color w:val="0000EE"/>
-            <w:u w:val="single"/>
-          </w:rPr>
-          <w:t>6</w:t>
-        </w:r>
-      </w:hyperlink>
-      <w:r>
-        <w:rPr>
-          <w:lang w:val="zh_TW" w:bidi="zh_TW"/>
-        </w:rPr>
-        <w:t>）。在這兩段經文中，耶穌責備那些許願的人，因為許願是一種逃避其它責任的方法。這樣的「禮物」或「供物」涉及金錢。但耶穌說，神不希望這種經過設計從而不照顧人的禮物。</w:t>
+        <w:t>）。休妻的權利是基於人類墮落後形成的男性統治原則而勉強允許的。但神原本的設計，體現在「二人成為一體」的婚姻關係中，仍然是男女婚姻結合的標準。</w:t>
+      </w:r>
+    </w:p>
+    <w:p>
+      <w:pPr>
+        <w:pStyle w:val="Heading3"/>
+      </w:pPr>
+      <w:r>
+        <w:rPr>
+          <w:lang w:val="zh_TW" w:bidi="zh_TW"/>
+        </w:rPr>
+        <w:t>耶穌關於休妻的教導</w:t>
       </w:r>
     </w:p>
     <w:p>
@@ -971,7 +639,25 @@
         <w:rPr>
           <w:lang w:val="zh_TW" w:bidi="zh_TW"/>
         </w:rPr>
-        <w:t>保羅可能許了願，以避免猶太人和猶太基督徒信徒對他常有的反對。他們經常反對保羅解除外邦信徒遵行摩西律法的義務。保羅在耶路撒冷受到猶太當局的監視。他特意與其他四位猶太信徒一起在聖殿中還願。他的敵人隨後指控保羅將外邦人帶入聖潔的聖殿。</w:t>
+        <w:t>因基督的救贖事工顯明了回歸神在創造中的原初旨意，舊約中關於休妻的規定在基督徒群體中被廢除。為了證明跟隨祂的人中婚姻關係的不可侵犯性，耶穌引導他們回到創造的典範。耶穌負面地提到摩西准許休妻的規定，並堅持神原初的創造秩序，宣告「起初並不是這樣」（</w:t>
+      </w:r>
+      <w:hyperlink r:id="rId25">
+        <w:r>
+          <w:rPr>
+            <w:lang w:val="zh_TW" w:bidi="zh_TW"/>
+          </w:rPr>
+          <w:rPr>
+            <w:color w:val="0000EE"/>
+            <w:u w:val="single"/>
+          </w:rPr>
+          <w:t>太19:8</w:t>
+        </w:r>
+      </w:hyperlink>
+      <w:r>
+        <w:rPr>
+          <w:lang w:val="zh_TW" w:bidi="zh_TW"/>
+        </w:rPr>
+        <w:t>）。基督否定了墮落的影響，並重申了創造的設計。</w:t>
       </w:r>
     </w:p>
     <w:p>
@@ -983,50 +669,27 @@
       </w:r>
       <w:r>
         <w:rPr>
-          <w:i/>
-          <w:lang w:val="zh_TW" w:bidi="zh_TW"/>
-        </w:rPr>
-        <w:t>另見</w:t>
-      </w:r>
-      <w:r>
-        <w:rPr>
-          <w:lang w:val="zh_TW" w:bidi="zh_TW"/>
-        </w:rPr>
-        <w:t xml:space="preserve"> </w:t>
-      </w:r>
-      <w:r>
-        <w:rPr>
-          <w:lang w:val="zh_TW" w:bidi="zh_TW"/>
-        </w:rPr>
-        <w:t>盟約</w:t>
-      </w:r>
-      <w:r>
-        <w:rPr>
-          <w:lang w:val="zh_TW" w:bidi="zh_TW"/>
-        </w:rPr>
-        <w:t>；</w:t>
-      </w:r>
-      <w:r>
-        <w:rPr>
-          <w:lang w:val="zh_TW" w:bidi="zh_TW"/>
-        </w:rPr>
-        <w:t>誓言</w:t>
-      </w:r>
-      <w:r>
-        <w:rPr>
-          <w:lang w:val="zh_TW" w:bidi="zh_TW"/>
-        </w:rPr>
-        <w:t>。</w:t>
-      </w:r>
-      <w:r>
-        <w:rPr>
-          <w:lang w:val="zh_TW" w:bidi="zh_TW"/>
-        </w:rPr>
-      </w:r>
-      <w:r>
-        <w:rPr>
-          <w:lang w:val="zh_TW" w:bidi="zh_TW"/>
-        </w:rPr>
+          <w:lang w:val="zh_TW" w:bidi="zh_TW"/>
+        </w:rPr>
+        <w:t>在</w:t>
+      </w:r>
+      <w:hyperlink r:id="rId29">
+        <w:r>
+          <w:rPr>
+            <w:lang w:val="zh_TW" w:bidi="zh_TW"/>
+          </w:rPr>
+          <w:rPr>
+            <w:color w:val="0000EE"/>
+            <w:u w:val="single"/>
+          </w:rPr>
+          <w:t>馬太福音五章31至32節</w:t>
+        </w:r>
+      </w:hyperlink>
+      <w:r>
+        <w:rPr>
+          <w:lang w:val="zh_TW" w:bidi="zh_TW"/>
+        </w:rPr>
+        <w:t>中，耶穌明確地廢除了摩西律法中允許男人休妻的規定。祂將這種行為視為對婦女人格的侵犯。那些犯姦淫的男人休妻，使妻子淪為受輕視的對象，將她們視為可以通過便利的休妻程序而隨意交易的商品。事實上，男人藉著休妻使妻子背上姦淫的罪名，而與先前婚姻中被棄的女人再婚的男人，則延續了這種羞辱性的過程，並成為姦淫的共犯。</w:t>
       </w:r>
     </w:p>
     <w:p>
@@ -1036,21 +699,29 @@
           <w:lang w:val="zh_TW" w:bidi="zh_TW"/>
         </w:rPr>
       </w:r>
-    </w:p>
-    <w:p>
-      <w:pPr>
-        <w:pStyle w:val="Heading2"/>
-      </w:pPr>
-      <w:r>
-        <w:rPr>
-          <w:lang w:val="zh_TW" w:bidi="zh_TW"/>
-        </w:rPr>
-        <w:t>敘利腓尼基</w:t>
-      </w:r>
-      <w:r>
-        <w:rPr>
-          <w:lang w:val="zh_TW" w:bidi="zh_TW"/>
-        </w:rPr>
+      <w:r>
+        <w:rPr>
+          <w:lang w:val="zh_TW" w:bidi="zh_TW"/>
+        </w:rPr>
+        <w:t>耶穌刻意收回男人隨意棄妻的權利，重新建立起按照創造時設計的終身「一體」聯結。祂的門徒準確地理解了祂的意圖。然而，男性特權的觀念在他們的思維中根深蒂固，以至於他們認為守獨身的自由優於對終身一夫一妻婚姻的承諾（</w:t>
+      </w:r>
+      <w:hyperlink r:id="rId30">
+        <w:r>
+          <w:rPr>
+            <w:lang w:val="zh_TW" w:bidi="zh_TW"/>
+          </w:rPr>
+          <w:rPr>
+            <w:color w:val="0000EE"/>
+            <w:u w:val="single"/>
+          </w:rPr>
+          <w:t>太19:10</w:t>
+        </w:r>
+      </w:hyperlink>
+      <w:r>
+        <w:rPr>
+          <w:lang w:val="zh_TW" w:bidi="zh_TW"/>
+        </w:rPr>
+        <w:t>）。</w:t>
       </w:r>
     </w:p>
     <w:p>
@@ -1064,9 +735,9 @@
         <w:rPr>
           <w:lang w:val="zh_TW" w:bidi="zh_TW"/>
         </w:rPr>
-        <w:t>在泰爾和西頓附近，求耶穌將鬼從她女兒身上趕出去的希臘婦女（</w:t>
-      </w:r>
-      <w:hyperlink r:id="rId32">
+        <w:t>耶穌不僅重申了「一體」聯結在救贖群體中的有效性，新約也透過將婚姻的聯結，定義為基督與教會關係在地上的反映，進一步加強了婚姻聯結的不可侵犯性（</w:t>
+      </w:r>
+      <w:hyperlink r:id="rId31">
         <w:r>
           <w:rPr>
             <w:lang w:val="zh_TW" w:bidi="zh_TW"/>
@@ -1075,14 +746,14 @@
             <w:color w:val="0000EE"/>
             <w:u w:val="single"/>
           </w:rPr>
-          <w:t>馬可福音7:26</w:t>
+          <w:t>弗5:25</w:t>
         </w:r>
       </w:hyperlink>
       <w:r>
         <w:rPr>
           <w:lang w:val="zh_TW" w:bidi="zh_TW"/>
         </w:rPr>
-        <w:t>）的家鄉。腓尼基地區位於羅馬省的敘利亞。</w:t>
+        <w:t>）。</w:t>
       </w:r>
     </w:p>
     <w:p>
@@ -1096,8 +767,20 @@
         <w:rPr>
           <w:lang w:val="zh_TW" w:bidi="zh_TW"/>
         </w:rPr>
-        <w:t>我們不清楚為什麼馬可特別指出她的家鄉是敘利腓尼基。另一個北非省份被稱為利比亞腓尼基（Libyaphoenicia）。這可能會引起混淆。在平行經文中，這位婦女被稱為迦南人。腓尼基人自稱為迦南人（</w:t>
-      </w:r>
+        <w:t>儘管婚姻聯結的永恆性受到如此嚴厲的制約，新約仍允許在某些例外情況下休妻，以保護無辜的一方免於受不道德行為和拋棄的傷害。耶穌設立了一些例外條件，賦予因配偶不忠而受害的一方提出休妻的權利（</w:t>
+      </w:r>
+      <w:hyperlink r:id="rId32">
+        <w:r>
+          <w:rPr>
+            <w:lang w:val="zh_TW" w:bidi="zh_TW"/>
+          </w:rPr>
+          <w:rPr>
+            <w:color w:val="0000EE"/>
+            <w:u w:val="single"/>
+          </w:rPr>
+          <w:t>太5:32，</w:t>
+        </w:r>
+      </w:hyperlink>
       <w:hyperlink r:id="rId33">
         <w:r>
           <w:rPr>
@@ -1107,24 +790,14 @@
             <w:color w:val="0000EE"/>
             <w:u w:val="single"/>
           </w:rPr>
-          <w:t>馬太福音15:22</w:t>
+          <w:t>19:9</w:t>
         </w:r>
       </w:hyperlink>
       <w:r>
         <w:rPr>
           <w:lang w:val="zh_TW" w:bidi="zh_TW"/>
         </w:rPr>
-        <w:t>）。</w:t>
-      </w:r>
-      <w:r>
-        <w:rPr>
-          <w:lang w:val="zh_TW" w:bidi="zh_TW"/>
-        </w:rPr>
-      </w:r>
-      <w:r>
-        <w:rPr>
-          <w:lang w:val="zh_TW" w:bidi="zh_TW"/>
-        </w:rPr>
+        <w:t>）。顯然，受害的一方可以選擇維持婚姻關係，即使面對不忠配偶背叛承諾。然而，鑒於聖經允許的例外情況，不應強加給無辜的一方必須維持或恢復受破壞婚姻關係的義務。</w:t>
       </w:r>
     </w:p>
     <w:p>
@@ -1134,21 +807,65 @@
           <w:lang w:val="zh_TW" w:bidi="zh_TW"/>
         </w:rPr>
       </w:r>
-    </w:p>
-    <w:p>
-      <w:pPr>
-        <w:pStyle w:val="Heading2"/>
-      </w:pPr>
-      <w:r>
-        <w:rPr>
-          <w:lang w:val="zh_TW" w:bidi="zh_TW"/>
-        </w:rPr>
-        <w:t>敘利亞，敘利亞人</w:t>
-      </w:r>
-      <w:r>
-        <w:rPr>
-          <w:lang w:val="zh_TW" w:bidi="zh_TW"/>
-        </w:rPr>
+      <w:r>
+        <w:rPr>
+          <w:lang w:val="zh_TW" w:bidi="zh_TW"/>
+        </w:rPr>
+        <w:t>新約認可的另一個可以休妻的例外情況是拋棄。根據</w:t>
+      </w:r>
+      <w:hyperlink r:id="rId34">
+        <w:r>
+          <w:rPr>
+            <w:lang w:val="zh_TW" w:bidi="zh_TW"/>
+          </w:rPr>
+          <w:rPr>
+            <w:color w:val="0000EE"/>
+            <w:u w:val="single"/>
+          </w:rPr>
+          <w:t>哥林多前書七章15節</w:t>
+        </w:r>
+      </w:hyperlink>
+      <w:r>
+        <w:rPr>
+          <w:lang w:val="zh_TW" w:bidi="zh_TW"/>
+        </w:rPr>
+        <w:t>的規定，這主要是指未信主的配偶拋棄婚姻的情況。然而，應注意到，如果信徒有拋棄配偶的行為，也應被視為不信主的人（</w:t>
+      </w:r>
+      <w:hyperlink r:id="rId35">
+        <w:r>
+          <w:rPr>
+            <w:lang w:val="zh_TW" w:bidi="zh_TW"/>
+          </w:rPr>
+          <w:rPr>
+            <w:color w:val="0000EE"/>
+            <w:u w:val="single"/>
+          </w:rPr>
+          <w:t>提前5:8</w:t>
+        </w:r>
+      </w:hyperlink>
+      <w:r>
+        <w:rPr>
+          <w:lang w:val="zh_TW" w:bidi="zh_TW"/>
+        </w:rPr>
+        <w:t>）。任何相當於拋棄婚姻關係的行為，都構成了對婚姻承諾的破壞，並適用</w:t>
+      </w:r>
+      <w:hyperlink r:id="rId34">
+        <w:r>
+          <w:rPr>
+            <w:lang w:val="zh_TW" w:bidi="zh_TW"/>
+          </w:rPr>
+          <w:rPr>
+            <w:color w:val="0000EE"/>
+            <w:u w:val="single"/>
+          </w:rPr>
+          <w:t>哥林多前書七章15節</w:t>
+        </w:r>
+      </w:hyperlink>
+      <w:r>
+        <w:rPr>
+          <w:lang w:val="zh_TW" w:bidi="zh_TW"/>
+        </w:rPr>
+        <w:t>中所述的規定。</w:t>
       </w:r>
     </w:p>
     <w:p>
@@ -1162,18 +879,79 @@
         <w:rPr>
           <w:lang w:val="zh_TW" w:bidi="zh_TW"/>
         </w:rPr>
-        <w:t>在七十士譯本和一些英文翻譯中用來翻譯亞蘭，亞蘭人的詞。</w:t>
-      </w:r>
-    </w:p>
-    <w:p>
-      <w:pPr>
-        <w:pStyle w:val="Heading3"/>
-      </w:pPr>
-      <w:r>
-        <w:rPr>
-          <w:lang w:val="zh_TW" w:bidi="zh_TW"/>
-        </w:rPr>
-        <w:t>亞蘭人的歷史</w:t>
+        <w:t>無論是通姦還是拋棄，受害的一方都有權向有過錯的配偶尋求休妻，並在完成休妻後重新成為單身。若悔改和和解無法恢復被破壞的婚姻，受害的一方無需再受該婚姻的約束。根據聖經，未受婚姻約束的人有權再婚，但前提是只「在主裡」（</w:t>
+      </w:r>
+      <w:hyperlink r:id="rId36">
+        <w:r>
+          <w:rPr>
+            <w:lang w:val="zh_TW" w:bidi="zh_TW"/>
+          </w:rPr>
+          <w:rPr>
+            <w:color w:val="0000EE"/>
+            <w:u w:val="single"/>
+          </w:rPr>
+          <w:t>林前7:39</w:t>
+        </w:r>
+      </w:hyperlink>
+      <w:r>
+        <w:rPr>
+          <w:lang w:val="zh_TW" w:bidi="zh_TW"/>
+        </w:rPr>
+        <w:t>），即只能與另一位基督徒結婚。對於沒有獨身恩賜的單身者來說，結婚的命令（</w:t>
+      </w:r>
+      <w:hyperlink r:id="rId37">
+        <w:r>
+          <w:rPr>
+            <w:lang w:val="zh_TW" w:bidi="zh_TW"/>
+          </w:rPr>
+          <w:rPr>
+            <w:color w:val="0000EE"/>
+            <w:u w:val="single"/>
+          </w:rPr>
+          <w:t>9</w:t>
+        </w:r>
+      </w:hyperlink>
+      <w:r>
+        <w:rPr>
+          <w:lang w:val="zh_TW" w:bidi="zh_TW"/>
+        </w:rPr>
+        <w:t>節）同樣適用於因符合聖經原則的合法休妻而成為單身的人。根據基督在</w:t>
+      </w:r>
+      <w:hyperlink r:id="rId38">
+        <w:r>
+          <w:rPr>
+            <w:lang w:val="zh_TW" w:bidi="zh_TW"/>
+          </w:rPr>
+          <w:rPr>
+            <w:color w:val="0000EE"/>
+            <w:u w:val="single"/>
+          </w:rPr>
+          <w:t>馬可福音十章11至12節</w:t>
+        </w:r>
+      </w:hyperlink>
+      <w:r>
+        <w:rPr>
+          <w:lang w:val="zh_TW" w:bidi="zh_TW"/>
+        </w:rPr>
+        <w:t>和</w:t>
+      </w:r>
+      <w:hyperlink r:id="rId39">
+        <w:r>
+          <w:rPr>
+            <w:lang w:val="zh_TW" w:bidi="zh_TW"/>
+          </w:rPr>
+          <w:rPr>
+            <w:color w:val="0000EE"/>
+            <w:u w:val="single"/>
+          </w:rPr>
+          <w:t>路加福音十六章18節</w:t>
+        </w:r>
+      </w:hyperlink>
+      <w:r>
+        <w:rPr>
+          <w:lang w:val="zh_TW" w:bidi="zh_TW"/>
+        </w:rPr>
+        <w:t>中的教導，若休妻僅被用作更換配偶的手段，則其因意圖不純的休妻所構成的姦淫，這樣的再婚不被認可。</w:t>
       </w:r>
     </w:p>
     <w:p>
@@ -1187,115 +965,7 @@
         <w:rPr>
           <w:lang w:val="zh_TW" w:bidi="zh_TW"/>
         </w:rPr>
-        <w:t>根據</w:t>
-      </w:r>
-      <w:hyperlink r:id="rId34">
-        <w:r>
-          <w:rPr>
-            <w:lang w:val="zh_TW" w:bidi="zh_TW"/>
-          </w:rPr>
-          <w:rPr>
-            <w:color w:val="0000EE"/>
-            <w:u w:val="single"/>
-          </w:rPr>
-          <w:t>創世記十章22至23節</w:t>
-        </w:r>
-      </w:hyperlink>
-      <w:r>
-        <w:rPr>
-          <w:lang w:val="zh_TW" w:bidi="zh_TW"/>
-        </w:rPr>
-        <w:t>的「國家列表」，亞蘭人（Arameans）是閃族的一支，是閃的後裔。在</w:t>
-      </w:r>
-      <w:hyperlink r:id="rId35">
-        <w:r>
-          <w:rPr>
-            <w:lang w:val="zh_TW" w:bidi="zh_TW"/>
-          </w:rPr>
-          <w:rPr>
-            <w:color w:val="0000EE"/>
-            <w:u w:val="single"/>
-          </w:rPr>
-          <w:t>創世記二十二章20至21節</w:t>
-        </w:r>
-      </w:hyperlink>
-      <w:r>
-        <w:rPr>
-          <w:lang w:val="zh_TW" w:bidi="zh_TW"/>
-        </w:rPr>
-        <w:t>的另一個家譜中，亞蘭是拿鶴的後裔。根據</w:t>
-      </w:r>
-      <w:hyperlink r:id="rId36">
-        <w:r>
-          <w:rPr>
-            <w:lang w:val="zh_TW" w:bidi="zh_TW"/>
-          </w:rPr>
-          <w:rPr>
-            <w:color w:val="0000EE"/>
-            <w:u w:val="single"/>
-          </w:rPr>
-          <w:t>阿摩司屬九章7節</w:t>
-        </w:r>
-      </w:hyperlink>
-      <w:r>
-        <w:rPr>
-          <w:lang w:val="zh_TW" w:bidi="zh_TW"/>
-        </w:rPr>
-        <w:t>，亞蘭人（敘利亞人）來自吉珥，這與</w:t>
-      </w:r>
-      <w:hyperlink r:id="rId37">
-        <w:r>
-          <w:rPr>
-            <w:lang w:val="zh_TW" w:bidi="zh_TW"/>
-          </w:rPr>
-          <w:rPr>
-            <w:color w:val="0000EE"/>
-            <w:u w:val="single"/>
-          </w:rPr>
-          <w:t>以賽亞書二十二章6節</w:t>
-        </w:r>
-      </w:hyperlink>
-      <w:r>
-        <w:rPr>
-          <w:lang w:val="zh_TW" w:bidi="zh_TW"/>
-        </w:rPr>
-        <w:t>中的以攔有關。亞蘭人被擄到吉珥（</w:t>
-      </w:r>
-      <w:hyperlink r:id="rId38">
-        <w:r>
-          <w:rPr>
-            <w:lang w:val="zh_TW" w:bidi="zh_TW"/>
-          </w:rPr>
-          <w:rPr>
-            <w:color w:val="0000EE"/>
-            <w:u w:val="single"/>
-          </w:rPr>
-          <w:t>列王紀下16:9</w:t>
-        </w:r>
-      </w:hyperlink>
-      <w:r>
-        <w:rPr>
-          <w:lang w:val="zh_TW" w:bidi="zh_TW"/>
-        </w:rPr>
-        <w:t>；</w:t>
-      </w:r>
-      <w:hyperlink r:id="rId39">
-        <w:r>
-          <w:rPr>
-            <w:lang w:val="zh_TW" w:bidi="zh_TW"/>
-          </w:rPr>
-          <w:rPr>
-            <w:color w:val="0000EE"/>
-            <w:u w:val="single"/>
-          </w:rPr>
-          <w:t>阿摩司書1:5</w:t>
-        </w:r>
-      </w:hyperlink>
-      <w:r>
-        <w:rPr>
-          <w:lang w:val="zh_TW" w:bidi="zh_TW"/>
-        </w:rPr>
-        <w:t>）可能暗示他們要回到他們原來的家園。然而，這群人的確切起源在歷史中已經失傳。當他們清晰地被載入歷史時，他們定居在幼發拉底河中部，從那裡向東方、西方和北方擴展。</w:t>
+        <w:t>通常有許多因素加起來導致一段婚姻的摧毀。因此，當教會在處理每個休妻和再婚的案例時，必須逐案處理，並考慮到神無窮的赦罪大能及其恢復破碎生命的恩典。顯然，聖經對休妻的限制並不適用於那些在信主前婚姻破裂的信徒，因為神的赦免洗清了他們在未信主時期的罪，使他們在基督裡成為新造的人。</w:t>
       </w:r>
     </w:p>
     <w:p>
@@ -1307,135 +977,74 @@
       </w:r>
       <w:r>
         <w:rPr>
-          <w:lang w:val="zh_TW" w:bidi="zh_TW"/>
-        </w:rPr>
-        <w:t>亞蘭族在傳統上被認為是在公元前第二個千年的前半期建立於上美索不達米亞。彼土利和拉班被稱為亞蘭人（</w:t>
-      </w:r>
-      <w:hyperlink r:id="rId40">
-        <w:r>
-          <w:rPr>
-            <w:lang w:val="zh_TW" w:bidi="zh_TW"/>
-          </w:rPr>
-          <w:rPr>
-            <w:color w:val="0000EE"/>
-            <w:u w:val="single"/>
-          </w:rPr>
-          <w:t>創世記25:20</w:t>
-        </w:r>
-      </w:hyperlink>
-      <w:r>
-        <w:rPr>
-          <w:lang w:val="zh_TW" w:bidi="zh_TW"/>
-        </w:rPr>
-        <w:t>，</w:t>
-      </w:r>
-      <w:hyperlink r:id="rId41">
-        <w:r>
-          <w:rPr>
-            <w:lang w:val="zh_TW" w:bidi="zh_TW"/>
-          </w:rPr>
-          <w:rPr>
-            <w:color w:val="0000EE"/>
-            <w:u w:val="single"/>
-          </w:rPr>
-          <w:t>28:1–7</w:t>
-        </w:r>
-      </w:hyperlink>
-      <w:r>
-        <w:rPr>
-          <w:lang w:val="zh_TW" w:bidi="zh_TW"/>
-        </w:rPr>
-        <w:t>）；彼土利的家在巴旦‧亞蘭（</w:t>
-      </w:r>
-      <w:hyperlink r:id="rId40">
-        <w:r>
-          <w:rPr>
-            <w:lang w:val="zh_TW" w:bidi="zh_TW"/>
-          </w:rPr>
-          <w:rPr>
-            <w:color w:val="0000EE"/>
-            <w:u w:val="single"/>
-          </w:rPr>
-          <w:t>25:20</w:t>
-        </w:r>
-      </w:hyperlink>
-      <w:r>
-        <w:rPr>
-          <w:lang w:val="zh_TW" w:bidi="zh_TW"/>
-        </w:rPr>
-        <w:t>）。先知何西阿回顧了歷史，指出雅各逃往「</w:t>
-      </w:r>
-      <w:r>
-        <w:rPr>
-          <w:lang w:val="zh_TW" w:bidi="zh_TW"/>
-        </w:rPr>
-        <w:t>亞蘭地</w:t>
-      </w:r>
-      <w:r>
-        <w:rPr>
-          <w:lang w:val="zh_TW" w:bidi="zh_TW"/>
-        </w:rPr>
-        <w:t>」（</w:t>
-      </w:r>
-      <w:hyperlink r:id="rId42">
-        <w:r>
-          <w:rPr>
-            <w:lang w:val="zh_TW" w:bidi="zh_TW"/>
-          </w:rPr>
-          <w:rPr>
-            <w:color w:val="0000EE"/>
-            <w:u w:val="single"/>
-          </w:rPr>
-          <w:t>何西阿書12:12</w:t>
-        </w:r>
-      </w:hyperlink>
-      <w:r>
-        <w:rPr>
-          <w:lang w:val="zh_TW" w:bidi="zh_TW"/>
-        </w:rPr>
-        <w:t>）或「亞蘭一納哈拉音」（兩河間的亞蘭），這是美索不達米亞北部位於幼發拉底河和底格里斯河之間的地區。在</w:t>
-      </w:r>
-      <w:hyperlink r:id="rId43">
-        <w:r>
-          <w:rPr>
-            <w:lang w:val="zh_TW" w:bidi="zh_TW"/>
-          </w:rPr>
-          <w:rPr>
-            <w:color w:val="0000EE"/>
-            <w:u w:val="single"/>
-          </w:rPr>
-          <w:t>申命記二十六章5節</w:t>
-        </w:r>
-      </w:hyperlink>
-      <w:r>
-        <w:rPr>
-          <w:lang w:val="zh_TW" w:bidi="zh_TW"/>
-        </w:rPr>
-        <w:t>中的認信宣告中，帶來初熟果子的以色列人承認：「</w:t>
-      </w:r>
-      <w:r>
-        <w:rPr>
-          <w:lang w:val="zh_TW" w:bidi="zh_TW"/>
-        </w:rPr>
-        <w:t>我祖</w:t>
-      </w:r>
-      <w:r>
-        <w:rPr>
-          <w:lang w:val="zh_TW" w:bidi="zh_TW"/>
-        </w:rPr>
-        <w:t>〔可能是雅各〕</w:t>
-      </w:r>
-      <w:r>
-        <w:rPr>
-          <w:lang w:val="zh_TW" w:bidi="zh_TW"/>
-        </w:rPr>
-        <w:t>原是一個將亡的亞蘭人</w:t>
-      </w:r>
-      <w:r>
-        <w:rPr>
-          <w:lang w:val="zh_TW" w:bidi="zh_TW"/>
-        </w:rPr>
-        <w:t>。」</w:t>
+          <w:i/>
+          <w:lang w:val="zh_TW" w:bidi="zh_TW"/>
+        </w:rPr>
+        <w:t>另見</w:t>
+      </w:r>
+      <w:r>
+        <w:rPr>
+          <w:lang w:val="zh_TW" w:bidi="zh_TW"/>
+        </w:rPr>
+        <w:t xml:space="preserve"> </w:t>
+      </w:r>
+      <w:r>
+        <w:rPr>
+          <w:lang w:val="zh_TW" w:bidi="zh_TW"/>
+        </w:rPr>
+        <w:t>姦淫</w:t>
+      </w:r>
+      <w:r>
+        <w:rPr>
+          <w:lang w:val="zh_TW" w:bidi="zh_TW"/>
+        </w:rPr>
+        <w:t>；</w:t>
+      </w:r>
+      <w:r>
+        <w:rPr>
+          <w:lang w:val="zh_TW" w:bidi="zh_TW"/>
+        </w:rPr>
+        <w:t>民事法律和司法</w:t>
+      </w:r>
+      <w:r>
+        <w:rPr>
+          <w:lang w:val="zh_TW" w:bidi="zh_TW"/>
+        </w:rPr>
+        <w:t>；</w:t>
+      </w:r>
+      <w:r>
+        <w:rPr>
+          <w:lang w:val="zh_TW" w:bidi="zh_TW"/>
+        </w:rPr>
+        <w:t>婚姻，婚姻習俗</w:t>
+      </w:r>
+      <w:r>
+        <w:rPr>
+          <w:lang w:val="zh_TW" w:bidi="zh_TW"/>
+        </w:rPr>
+        <w:t>；</w:t>
+      </w:r>
+      <w:r>
+        <w:rPr>
+          <w:lang w:val="zh_TW" w:bidi="zh_TW"/>
+        </w:rPr>
+        <w:t>性，性別</w:t>
+      </w:r>
+      <w:r>
+        <w:rPr>
+          <w:lang w:val="zh_TW" w:bidi="zh_TW"/>
+        </w:rPr>
+        <w:t>。</w:t>
+      </w:r>
+      <w:r>
+        <w:rPr>
+          <w:lang w:val="zh_TW" w:bidi="zh_TW"/>
+        </w:rPr>
+      </w:r>
+      <w:r>
+        <w:rPr>
+          <w:lang w:val="zh_TW" w:bidi="zh_TW"/>
+        </w:rPr>
       </w:r>
     </w:p>
     <w:p>
@@ -1445,11 +1054,21 @@
           <w:lang w:val="zh_TW" w:bidi="zh_TW"/>
         </w:rPr>
       </w:r>
-      <w:r>
-        <w:rPr>
-          <w:lang w:val="zh_TW" w:bidi="zh_TW"/>
-        </w:rPr>
-        <w:t>提革拉‧毗列色一世（Tiglath-pileser I）可能是這個地區早期亞蘭人存在的最佳證據。在他第四年的編年史中（公元前1112年），他提到在幼發拉底河中游地區進行了一次針對「阿赫拉瑪，亞蘭人（Akhlama, Arameans）」的戰役，並洗劫了比什里山區（Mt Bishri）的六個亞蘭村莊。</w:t>
+    </w:p>
+    <w:p>
+      <w:pPr>
+        <w:pStyle w:val="Heading2"/>
+      </w:pPr>
+      <w:r>
+        <w:rPr>
+          <w:lang w:val="zh_TW" w:bidi="zh_TW"/>
+        </w:rPr>
+        <w:t>休書</w:t>
+      </w:r>
+      <w:r>
+        <w:rPr>
+          <w:lang w:val="zh_TW" w:bidi="zh_TW"/>
+        </w:rPr>
       </w:r>
     </w:p>
     <w:p>
@@ -1463,7 +1082,115 @@
         <w:rPr>
           <w:lang w:val="zh_TW" w:bidi="zh_TW"/>
         </w:rPr>
-        <w:t>上美索不達米亞的亞蘭人在聖經歷史中變得重要。他們建立了若干獨立的亞蘭國家，其中兩個對以色列百姓尤為重要—大衛時代的亞蘭-瑣巴，以及從所羅門時代開始的亞蘭-大馬士革。</w:t>
+        <w:t>一份根據摩西律法宣告丈夫和妻子分離的文件（</w:t>
+      </w:r>
+      <w:hyperlink r:id="rId24">
+        <w:r>
+          <w:rPr>
+            <w:lang w:val="zh_TW" w:bidi="zh_TW"/>
+          </w:rPr>
+          <w:rPr>
+            <w:color w:val="0000EE"/>
+            <w:u w:val="single"/>
+          </w:rPr>
+          <w:t>申24:1–4</w:t>
+        </w:r>
+      </w:hyperlink>
+      <w:r>
+        <w:rPr>
+          <w:lang w:val="zh_TW" w:bidi="zh_TW"/>
+        </w:rPr>
+        <w:t>；見</w:t>
+      </w:r>
+      <w:hyperlink r:id="rId40">
+        <w:r>
+          <w:rPr>
+            <w:lang w:val="zh_TW" w:bidi="zh_TW"/>
+          </w:rPr>
+          <w:rPr>
+            <w:color w:val="0000EE"/>
+            <w:u w:val="single"/>
+          </w:rPr>
+          <w:t>太5:31，</w:t>
+        </w:r>
+      </w:hyperlink>
+      <w:hyperlink r:id="rId41">
+        <w:r>
+          <w:rPr>
+            <w:lang w:val="zh_TW" w:bidi="zh_TW"/>
+          </w:rPr>
+          <w:rPr>
+            <w:color w:val="0000EE"/>
+            <w:u w:val="single"/>
+          </w:rPr>
+          <w:t>19:7；</w:t>
+        </w:r>
+      </w:hyperlink>
+      <w:hyperlink r:id="rId42">
+        <w:r>
+          <w:rPr>
+            <w:lang w:val="zh_TW" w:bidi="zh_TW"/>
+          </w:rPr>
+          <w:rPr>
+            <w:color w:val="0000EE"/>
+            <w:u w:val="single"/>
+          </w:rPr>
+          <w:t>可10:4</w:t>
+        </w:r>
+      </w:hyperlink>
+      <w:r>
+        <w:rPr>
+          <w:lang w:val="zh_TW" w:bidi="zh_TW"/>
+        </w:rPr>
+        <w:t>）。休書保護了婦女的權利，提供她已獲自由的證據，並確保她的丈夫不能索取她的嫁妝。這類文件措辭可見於</w:t>
+      </w:r>
+      <w:hyperlink r:id="rId43">
+        <w:r>
+          <w:rPr>
+            <w:lang w:val="zh_TW" w:bidi="zh_TW"/>
+          </w:rPr>
+          <w:rPr>
+            <w:color w:val="0000EE"/>
+            <w:u w:val="single"/>
+          </w:rPr>
+          <w:t>何西阿書二章2節</w:t>
+        </w:r>
+      </w:hyperlink>
+      <w:r>
+        <w:rPr>
+          <w:lang w:val="zh_TW" w:bidi="zh_TW"/>
+        </w:rPr>
+        <w:t>：「因為她不是我的妻子， 我也不是她的丈夫」。舊約中的先知以此比喻，表達神欲與悖逆的百姓分離的心意（</w:t>
+      </w:r>
+      <w:hyperlink r:id="rId44">
+        <w:r>
+          <w:rPr>
+            <w:lang w:val="zh_TW" w:bidi="zh_TW"/>
+          </w:rPr>
+          <w:rPr>
+            <w:color w:val="0000EE"/>
+            <w:u w:val="single"/>
+          </w:rPr>
+          <w:t>賽50:1；</w:t>
+        </w:r>
+      </w:hyperlink>
+      <w:hyperlink r:id="rId45">
+        <w:r>
+          <w:rPr>
+            <w:lang w:val="zh_TW" w:bidi="zh_TW"/>
+          </w:rPr>
+          <w:rPr>
+            <w:color w:val="0000EE"/>
+            <w:u w:val="single"/>
+          </w:rPr>
+          <w:t>耶3:8</w:t>
+        </w:r>
+      </w:hyperlink>
+      <w:r>
+        <w:rPr>
+          <w:lang w:val="zh_TW" w:bidi="zh_TW"/>
+        </w:rPr>
+        <w:t>）。</w:t>
       </w:r>
     </w:p>
     <w:p>
@@ -1475,549 +1202,46 @@
       </w:r>
       <w:r>
         <w:rPr>
-          <w:lang w:val="zh_TW" w:bidi="zh_TW"/>
-        </w:rPr>
-        <w:t>大約在公元前1100年，亞蘭部落已經遍布敘利亞，並擴展到約旦河東岸北部，在那裡他們與以色列人發生了衝突。在亞蘭-瑣巴王哈大底謝的鼎盛時期，他有幾個附庸國，如大馬士革、瑪迦和</w:t>
-      </w:r>
-      <w:r>
-        <w:rPr>
-          <w:lang w:val="zh_TW" w:bidi="zh_TW"/>
-        </w:rPr>
-        <w:t>陀伯</w:t>
-      </w:r>
-      <w:r>
-        <w:rPr>
-          <w:lang w:val="zh_TW" w:bidi="zh_TW"/>
-        </w:rPr>
-        <w:t>。他最終被大衛王擊敗（</w:t>
-      </w:r>
-      <w:hyperlink r:id="rId44">
-        <w:r>
-          <w:rPr>
-            <w:lang w:val="zh_TW" w:bidi="zh_TW"/>
-          </w:rPr>
-          <w:rPr>
-            <w:color w:val="0000EE"/>
-            <w:u w:val="single"/>
-          </w:rPr>
-          <w:t>撒母耳記下8:3–4</w:t>
-        </w:r>
-      </w:hyperlink>
+          <w:i/>
+          <w:lang w:val="zh_TW" w:bidi="zh_TW"/>
+        </w:rPr>
+        <w:t>另見</w:t>
+      </w:r>
+      <w:r>
+        <w:rPr>
+          <w:lang w:val="zh_TW" w:bidi="zh_TW"/>
+        </w:rPr>
+        <w:t xml:space="preserve"> </w:t>
+      </w:r>
+      <w:r>
+        <w:rPr>
+          <w:lang w:val="zh_TW" w:bidi="zh_TW"/>
+        </w:rPr>
+        <w:t>民事律法和司法</w:t>
+      </w:r>
       <w:r>
         <w:rPr>
           <w:lang w:val="zh_TW" w:bidi="zh_TW"/>
         </w:rPr>
         <w:t>；</w:t>
       </w:r>
-      <w:hyperlink r:id="rId45">
-        <w:r>
-          <w:rPr>
-            <w:lang w:val="zh_TW" w:bidi="zh_TW"/>
-          </w:rPr>
-          <w:rPr>
-            <w:color w:val="0000EE"/>
-            <w:u w:val="single"/>
-          </w:rPr>
-          <w:t>10:17–19</w:t>
-        </w:r>
-      </w:hyperlink>
-      <w:r>
-        <w:rPr>
-          <w:lang w:val="zh_TW" w:bidi="zh_TW"/>
-        </w:rPr>
-        <w:t>）。</w:t>
-      </w:r>
-    </w:p>
-    <w:p>
-      <w:pPr/>
-      <w:r>
-        <w:rPr>
-          <w:lang w:val="zh_TW" w:bidi="zh_TW"/>
-        </w:rPr>
-      </w:r>
-      <w:r>
-        <w:rPr>
-          <w:lang w:val="zh_TW" w:bidi="zh_TW"/>
-        </w:rPr>
-        <w:t>以色列和猶大發生的事件對大馬士革有一些影響。所羅門去世後，曾經統一的王國分裂為猶大和以色列，兩個小國之間出現了緊張的關係。戰爭在公元前890–880年間爆發，巴沙的以色列與亞撒的猶大之間發生了衝突。亞撒尋求大馬士革的便‧哈達一世的援助（</w:t>
-      </w:r>
-      <w:hyperlink r:id="rId46">
-        <w:r>
-          <w:rPr>
-            <w:lang w:val="zh_TW" w:bidi="zh_TW"/>
-          </w:rPr>
-          <w:rPr>
-            <w:color w:val="0000EE"/>
-            <w:u w:val="single"/>
-          </w:rPr>
-          <w:t>列王紀上15:18</w:t>
-        </w:r>
-      </w:hyperlink>
-      <w:r>
-        <w:rPr>
-          <w:lang w:val="zh_TW" w:bidi="zh_TW"/>
-        </w:rPr>
-        <w:t>）。約旦河東岸的土地多次易手。以色列王暗利的繼任者——即亞哈、亞哈謝、約蘭、耶戶、約哈斯和約阿施——與大馬士革發生了許多衝突。亞哈與便‧哈達及圍攻撒馬利亞的32個盟友作戰（</w:t>
-      </w:r>
-      <w:hyperlink r:id="rId47">
-        <w:r>
-          <w:rPr>
-            <w:lang w:val="zh_TW" w:bidi="zh_TW"/>
-          </w:rPr>
-          <w:rPr>
-            <w:color w:val="0000EE"/>
-            <w:u w:val="single"/>
-          </w:rPr>
-          <w:t>20:1</w:t>
-        </w:r>
-      </w:hyperlink>
-      <w:r>
-        <w:rPr>
-          <w:lang w:val="zh_TW" w:bidi="zh_TW"/>
-        </w:rPr>
-        <w:t>），但以色列擊敗了便‧哈達。第二次，便‧哈達進入以色列領土並到達</w:t>
-      </w:r>
-      <w:r>
-        <w:rPr>
-          <w:lang w:val="zh_TW" w:bidi="zh_TW"/>
-        </w:rPr>
-        <w:t>亞弗</w:t>
-      </w:r>
-      <w:r>
-        <w:rPr>
-          <w:lang w:val="zh_TW" w:bidi="zh_TW"/>
-        </w:rPr>
-        <w:t>（</w:t>
-      </w:r>
-      <w:hyperlink r:id="rId48">
-        <w:r>
-          <w:rPr>
-            <w:lang w:val="zh_TW" w:bidi="zh_TW"/>
-          </w:rPr>
-          <w:rPr>
-            <w:color w:val="0000EE"/>
-            <w:u w:val="single"/>
-          </w:rPr>
-          <w:t>20:26</w:t>
-        </w:r>
-      </w:hyperlink>
-      <w:r>
-        <w:rPr>
-          <w:lang w:val="zh_TW" w:bidi="zh_TW"/>
-        </w:rPr>
-        <w:t>），但他再次被擊敗並被俘。由於他戰敗，並被釋放，作為代價，他被迫在大馬士革開設市場供以色列貿易。在以色列和大馬士革之間三年的平安之後，敵對行動再次爆發，並導致亞哈在基列的拉末地區的戰鬥中被殺（</w:t>
-      </w:r>
-      <w:hyperlink r:id="rId49">
-        <w:r>
-          <w:rPr>
-            <w:lang w:val="zh_TW" w:bidi="zh_TW"/>
-          </w:rPr>
-          <w:rPr>
-            <w:color w:val="0000EE"/>
-            <w:u w:val="single"/>
-          </w:rPr>
-          <w:t>22:29–37</w:t>
-        </w:r>
-      </w:hyperlink>
-      <w:r>
-        <w:rPr>
-          <w:lang w:val="zh_TW" w:bidi="zh_TW"/>
-        </w:rPr>
-        <w:t>）。亞蘭-大馬士革最終被以色列王約阿施擊敗（</w:t>
-      </w:r>
-      <w:hyperlink r:id="rId50">
-        <w:r>
-          <w:rPr>
-            <w:lang w:val="zh_TW" w:bidi="zh_TW"/>
-          </w:rPr>
-          <w:rPr>
-            <w:color w:val="0000EE"/>
-            <w:u w:val="single"/>
-          </w:rPr>
-          <w:t>列王紀下13:25</w:t>
-        </w:r>
-      </w:hyperlink>
-      <w:r>
-        <w:rPr>
-          <w:lang w:val="zh_TW" w:bidi="zh_TW"/>
-        </w:rPr>
-        <w:t>）。</w:t>
-      </w:r>
-    </w:p>
-    <w:p>
-      <w:pPr>
-        <w:pStyle w:val="Heading3"/>
-      </w:pPr>
-      <w:r>
-        <w:rPr>
-          <w:lang w:val="zh_TW" w:bidi="zh_TW"/>
-        </w:rPr>
-        <w:t>亞蘭王國崩潰後的敘利亞</w:t>
-      </w:r>
-    </w:p>
-    <w:p>
-      <w:pPr/>
-      <w:r>
-        <w:rPr>
-          <w:lang w:val="zh_TW" w:bidi="zh_TW"/>
-        </w:rPr>
-      </w:r>
-      <w:r>
-        <w:rPr>
-          <w:lang w:val="zh_TW" w:bidi="zh_TW"/>
-        </w:rPr>
-        <w:t>在公元前733至732年，亞蘭-大馬士革崩潰後，整個地區的政治特性發生了變化。在隨後的幾個世紀中，直到基督教時代，該地區先後被幾個大國控制，沒有獨立的亞蘭國家存留。當亞述在公元前612至609年崩潰時，該地區短暫地被巴比倫控制。隨著波斯王居魯士崛起，敘利亞地區迅速被波斯軍隊佔領。巴勒斯坦、小亞細亞和埃及同時被納入波斯帝國。</w:t>
-      </w:r>
-    </w:p>
-    <w:p>
-      <w:pPr/>
-      <w:r>
-        <w:rPr>
-          <w:lang w:val="zh_TW" w:bidi="zh_TW"/>
-        </w:rPr>
-      </w:r>
-      <w:r>
-        <w:rPr>
-          <w:lang w:val="zh_TW" w:bidi="zh_TW"/>
-        </w:rPr>
-        <w:t>對該地區產生影響的下一個重要政治變革是於公元前360年出現的馬其頓的腓力。他的兒子亞歷山大大帝（公元前336–323年）鞏固了希臘在整個西亞細亞以及遠至印度邊界的勢力。當年僅33歲的他於公元前323年去世後，西亞細亞的控制權落入亞歷山大的將軍手中。將軍塞琉古一世（Seleucus I，公元前312–280年）控制了小亞細亞的南部、敘利亞地區、美索不達米亞，並向東延伸至印度邊界。因此，敘利亞落入了希臘化統治者塞琉古的影響之下，他在安提阿建立了一個新的首都。</w:t>
-      </w:r>
-    </w:p>
-    <w:p>
-      <w:pPr/>
-      <w:r>
-        <w:rPr>
-          <w:lang w:val="zh_TW" w:bidi="zh_TW"/>
-        </w:rPr>
-      </w:r>
-      <w:r>
-        <w:rPr>
-          <w:lang w:val="zh_TW" w:bidi="zh_TW"/>
-        </w:rPr>
-        <w:t>再往西，羅馬正在崛起並將目光投向東方。龐培將軍擊敗了本都年輕的王米特里達梯（Mithridates），並著手摧毀塞琉古王國的殘餘勢力。敘利亞的西部地區在公元前64年被劃為羅馬省。龐培最終進入巴勒斯坦，該地在公元前63年落入羅馬的控制之下。</w:t>
-      </w:r>
-    </w:p>
-    <w:p>
-      <w:pPr/>
-      <w:r>
-        <w:rPr>
-          <w:lang w:val="zh_TW" w:bidi="zh_TW"/>
-        </w:rPr>
-      </w:r>
-      <w:r>
-        <w:rPr>
-          <w:lang w:val="zh_TW" w:bidi="zh_TW"/>
-        </w:rPr>
-        <w:t>羅馬的敘利亞省包括基利家，這是位於小亞細亞東南角的條形領土。北部邊界延伸到幼發拉底河，邊界向南一直延伸到大馬士革，然後向西轉，約在死海中途，繼續向西到地中海。敘利亞的西部邊界是地中海，直到亞歷山大港灣，然後向西。敘利亞省和基利家省（</w:t>
-      </w:r>
-      <w:hyperlink r:id="rId51">
-        <w:r>
-          <w:rPr>
-            <w:lang w:val="zh_TW" w:bidi="zh_TW"/>
-          </w:rPr>
-          <w:rPr>
-            <w:color w:val="0000EE"/>
-            <w:u w:val="single"/>
-          </w:rPr>
-          <w:t>使徒行傳15:23、41</w:t>
-        </w:r>
-      </w:hyperlink>
+      <w:r>
+        <w:rPr>
+          <w:lang w:val="zh_TW" w:bidi="zh_TW"/>
+        </w:rPr>
+        <w:t>休妻</w:t>
+      </w:r>
       <w:r>
         <w:rPr>
           <w:lang w:val="zh_TW" w:bidi="zh_TW"/>
         </w:rPr>
         <w:t>；</w:t>
       </w:r>
-      <w:hyperlink r:id="rId52">
-        <w:r>
-          <w:rPr>
-            <w:lang w:val="zh_TW" w:bidi="zh_TW"/>
-          </w:rPr>
-          <w:rPr>
-            <w:color w:val="0000EE"/>
-            <w:u w:val="single"/>
-          </w:rPr>
-          <w:t>加拉太書1:21</w:t>
-        </w:r>
-      </w:hyperlink>
-      <w:r>
-        <w:rPr>
-          <w:lang w:val="zh_TW" w:bidi="zh_TW"/>
-        </w:rPr>
-        <w:t>）由一位帝國將軍（</w:t>
-      </w:r>
-      <w:r>
-        <w:rPr>
-          <w:i/>
-          <w:lang w:val="zh_TW" w:bidi="zh_TW"/>
-        </w:rPr>
-        <w:t>legatis</w:t>
-      </w:r>
-      <w:r>
-        <w:rPr>
-          <w:lang w:val="zh_TW" w:bidi="zh_TW"/>
-        </w:rPr>
-        <w:t>）統治，他指揮著一支強大的軍團部隊。這樣的一位巡撫居里扭（Quirinius），在凱撒奧古斯都的人口普查時期統治敘利亞；這次人口普查使約瑟和馬利亞來到伯利恆，在那裡耶穌誕生了（</w:t>
-      </w:r>
-      <w:hyperlink r:id="rId53">
-        <w:r>
-          <w:rPr>
-            <w:lang w:val="zh_TW" w:bidi="zh_TW"/>
-          </w:rPr>
-          <w:rPr>
-            <w:color w:val="0000EE"/>
-            <w:u w:val="single"/>
-          </w:rPr>
-          <w:t>路加福音2:2</w:t>
-        </w:r>
-      </w:hyperlink>
-      <w:r>
-        <w:rPr>
-          <w:lang w:val="zh_TW" w:bidi="zh_TW"/>
-        </w:rPr>
-        <w:t>）。</w:t>
-      </w:r>
-    </w:p>
-    <w:p>
-      <w:pPr/>
-      <w:r>
-        <w:rPr>
-          <w:lang w:val="zh_TW" w:bidi="zh_TW"/>
-        </w:rPr>
-      </w:r>
-      <w:r>
-        <w:rPr>
-          <w:lang w:val="zh_TW" w:bidi="zh_TW"/>
-        </w:rPr>
-        <w:t>在接下來的幾個世紀中，大馬士革的人口被基督教化，基督教傳播到羅馬的敘利亞省，形成了至今仍存在的古敘利亞教會。那裡留下了用亞蘭文寫成的基督教文學的非凡遺產。古老的亞蘭文仍然存在，雖然使用了修改過的字母來書寫。</w:t>
-      </w:r>
-    </w:p>
-    <w:p>
-      <w:pPr/>
-      <w:r>
-        <w:rPr>
-          <w:lang w:val="zh_TW" w:bidi="zh_TW"/>
-        </w:rPr>
-      </w:r>
-      <w:r>
-        <w:rPr>
-          <w:lang w:val="zh_TW" w:bidi="zh_TW"/>
-        </w:rPr>
-        <w:t>七世紀伊斯蘭教興起，導致敘利亞教會明顯削弱，不過它從未被完全摧毀。散居的亞蘭文使用者群體仍然在敘利亞的部分地區生存，而現代考古工作已經使許多基督教教堂的遺跡重見光明。</w:t>
-      </w:r>
-    </w:p>
-    <w:p>
-      <w:pPr>
-        <w:pStyle w:val="Heading3"/>
-      </w:pPr>
-      <w:r>
-        <w:rPr>
-          <w:lang w:val="zh_TW" w:bidi="zh_TW"/>
-        </w:rPr>
-        <w:t>語言與文化</w:t>
-      </w:r>
-    </w:p>
-    <w:p>
-      <w:pPr/>
-      <w:r>
-        <w:rPr>
-          <w:lang w:val="zh_TW" w:bidi="zh_TW"/>
-        </w:rPr>
-      </w:r>
-      <w:r>
-        <w:rPr>
-          <w:lang w:val="zh_TW" w:bidi="zh_TW"/>
-        </w:rPr>
-        <w:t>亞蘭文是亞蘭人的語言，目前已發現許多銘文。以色列人採用了亞蘭文字母，該語言成為整個近東外交和行政的國際語言。在波斯時期，從埃及到印度，它是通用語言，在耶穌的時代廣泛使用於巴勒斯坦。「</w:t>
-      </w:r>
-      <w:r>
-        <w:rPr>
-          <w:lang w:val="zh_TW" w:bidi="zh_TW"/>
-        </w:rPr>
-        <w:t>大利大，古米〔</w:t>
-      </w:r>
-      <w:r>
-        <w:rPr>
-          <w:i/>
-          <w:lang w:val="zh_TW" w:bidi="zh_TW"/>
-        </w:rPr>
-        <w:t>talitha cumi</w:t>
-      </w:r>
-      <w:r>
-        <w:rPr>
-          <w:lang w:val="zh_TW" w:bidi="zh_TW"/>
-        </w:rPr>
-        <w:t>〕</w:t>
-      </w:r>
-      <w:r>
-        <w:rPr>
-          <w:lang w:val="zh_TW" w:bidi="zh_TW"/>
-        </w:rPr>
-        <w:t>」（</w:t>
-      </w:r>
-      <w:hyperlink r:id="rId54">
-        <w:r>
-          <w:rPr>
-            <w:lang w:val="zh_TW" w:bidi="zh_TW"/>
-          </w:rPr>
-          <w:rPr>
-            <w:color w:val="0000EE"/>
-            <w:u w:val="single"/>
-          </w:rPr>
-          <w:t>馬可福音5:41</w:t>
-        </w:r>
-      </w:hyperlink>
-      <w:r>
-        <w:rPr>
-          <w:lang w:val="zh_TW" w:bidi="zh_TW"/>
-        </w:rPr>
-        <w:t>）和「主必要來</w:t>
-      </w:r>
-      <w:r>
-        <w:rPr>
-          <w:lang w:val="zh_TW" w:bidi="zh_TW"/>
-        </w:rPr>
-        <w:t>〔</w:t>
-      </w:r>
-      <w:r>
-        <w:rPr>
-          <w:i/>
-          <w:lang w:val="zh_TW" w:bidi="zh_TW"/>
-        </w:rPr>
-        <w:t>marana tha</w:t>
-      </w:r>
-      <w:r>
-        <w:rPr>
-          <w:lang w:val="zh_TW" w:bidi="zh_TW"/>
-        </w:rPr>
-        <w:t>〕</w:t>
-      </w:r>
-      <w:r>
-        <w:rPr>
-          <w:lang w:val="zh_TW" w:bidi="zh_TW"/>
-        </w:rPr>
-        <w:t>」（</w:t>
-      </w:r>
-      <w:hyperlink r:id="rId55">
-        <w:r>
-          <w:rPr>
-            <w:lang w:val="zh_TW" w:bidi="zh_TW"/>
-          </w:rPr>
-          <w:rPr>
-            <w:color w:val="0000EE"/>
-            <w:u w:val="single"/>
-          </w:rPr>
-          <w:t>哥林多前書16:22</w:t>
-        </w:r>
-      </w:hyperlink>
-      <w:r>
-        <w:rPr>
-          <w:lang w:val="zh_TW" w:bidi="zh_TW"/>
-        </w:rPr>
-        <w:t>）是亞蘭文。</w:t>
-      </w:r>
-    </w:p>
-    <w:p>
-      <w:pPr/>
-      <w:r>
-        <w:rPr>
-          <w:lang w:val="zh_TW" w:bidi="zh_TW"/>
-        </w:rPr>
-      </w:r>
-      <w:r>
-        <w:rPr>
-          <w:lang w:val="zh_TW" w:bidi="zh_TW"/>
-        </w:rPr>
-        <w:t>在許多地點的發掘提供了對亞蘭建築、雕塑、陶器和其他藝術的良好了解。亞蘭人的宗教是多神教。人們也崇拜許多外國神祇。主要的亞蘭神祇是古代西閃族的風暴神哈大（Hadad）。在猶大的亞哈斯時代，當基於大馬士革</w:t>
-      </w:r>
-      <w:r>
-        <w:rPr>
-          <w:lang w:val="zh_TW" w:bidi="zh_TW"/>
-        </w:rPr>
-        <w:t>規模樣式</w:t>
-      </w:r>
-      <w:r>
-        <w:rPr>
-          <w:lang w:val="zh_TW" w:bidi="zh_TW"/>
-        </w:rPr>
-        <w:t>的壇被放在聖殿時，大馬士革的崇拜被強加給耶路撒冷的百姓（</w:t>
-      </w:r>
-      <w:hyperlink r:id="rId56">
-        <w:r>
-          <w:rPr>
-            <w:lang w:val="zh_TW" w:bidi="zh_TW"/>
-          </w:rPr>
-          <w:rPr>
-            <w:color w:val="0000EE"/>
-            <w:u w:val="single"/>
-          </w:rPr>
-          <w:t>列王紀下16:10–13</w:t>
-        </w:r>
-      </w:hyperlink>
-      <w:r>
-        <w:rPr>
-          <w:lang w:val="zh_TW" w:bidi="zh_TW"/>
-        </w:rPr>
-        <w:t>）。被亞述統治者撒珥根（Sargon）擄到撒馬利亞的亞蘭人，則帶來了外國的亞蘭崇拜（</w:t>
-      </w:r>
-      <w:hyperlink r:id="rId57">
-        <w:r>
-          <w:rPr>
-            <w:lang w:val="zh_TW" w:bidi="zh_TW"/>
-          </w:rPr>
-          <w:rPr>
-            <w:color w:val="0000EE"/>
-            <w:u w:val="single"/>
-          </w:rPr>
-          <w:t>17:24–34</w:t>
-        </w:r>
-      </w:hyperlink>
-      <w:r>
-        <w:rPr>
-          <w:lang w:val="zh_TW" w:bidi="zh_TW"/>
-        </w:rPr>
-        <w:t>）。</w:t>
-      </w:r>
-    </w:p>
-    <w:p>
-      <w:pPr/>
-      <w:r>
-        <w:rPr>
-          <w:lang w:val="zh_TW" w:bidi="zh_TW"/>
-        </w:rPr>
-      </w:r>
-      <w:r>
-        <w:rPr>
-          <w:lang w:val="zh_TW" w:bidi="zh_TW"/>
-        </w:rPr>
-        <w:t>在亞蘭國家消失後的幾個世紀中，亞蘭文依然存活。基督教形式的亞蘭文，即敘利亞語，留下了大量的文學、歷史、神學、註釋、論文和翻譯作品，這些作品被小心地保存在古老的修道院圖書館中，尤其是在敘利亞北部、伊拉克北部和土耳其南部。</w:t>
-      </w:r>
-    </w:p>
-    <w:p>
-      <w:pPr/>
-      <w:r>
-        <w:rPr>
-          <w:lang w:val="zh_TW" w:bidi="zh_TW"/>
-        </w:rPr>
-      </w:r>
-      <w:r>
-        <w:rPr>
-          <w:i/>
-          <w:lang w:val="zh_TW" w:bidi="zh_TW"/>
-        </w:rPr>
-        <w:t>另見</w:t>
-      </w:r>
-      <w:r>
-        <w:rPr>
-          <w:lang w:val="zh_TW" w:bidi="zh_TW"/>
-        </w:rPr>
-        <w:t xml:space="preserve"> </w:t>
-      </w:r>
-      <w:r>
-        <w:rPr>
-          <w:lang w:val="zh_TW" w:bidi="zh_TW"/>
-        </w:rPr>
-        <w:t>亞蘭文</w:t>
+      <w:r>
+        <w:rPr>
+          <w:lang w:val="zh_TW" w:bidi="zh_TW"/>
+        </w:rPr>
+        <w:t>婚姻，婚姻習俗</w:t>
       </w:r>
       <w:r>
         <w:rPr>
